--- a/SourceTree/GitHub记入.docx
+++ b/SourceTree/GitHub记入.docx
@@ -315,21 +315,71 @@
       <w:pPr>
         <w:spacing w:line="220" w:lineRule="atLeast"/>
         <w:rPr>
-          <w:color w:val="FF0000"/>
-        </w:rPr>
-      </w:pPr>
-      <w:r>
-        <w:rPr>
           <w:rFonts w:hint="eastAsia"/>
           <w:color w:val="FF0000"/>
         </w:rPr>
+      </w:pPr>
+      <w:r>
+        <w:rPr>
+          <w:rFonts w:hint="eastAsia"/>
+          <w:color w:val="FF0000"/>
+        </w:rPr>
         <w:t>需要注意的是ssh-keygen是相连的不能空格</w:t>
       </w:r>
     </w:p>
     <w:p>
       <w:pPr>
         <w:spacing w:line="220" w:lineRule="atLeast"/>
-      </w:pPr>
+        <w:rPr>
+          <w:rFonts w:hint="eastAsia"/>
+          <w:color w:val="FF0000"/>
+        </w:rPr>
+      </w:pPr>
+      <w:r>
+        <w:drawing>
+          <wp:inline distT="0" distB="0" distL="114300" distR="114300">
+            <wp:extent cx="4552950" cy="1695450"/>
+            <wp:effectExtent l="9525" t="9525" r="9525" b="9525"/>
+            <wp:docPr id="37" name="图片 8"/>
+            <wp:cNvGraphicFramePr>
+              <a:graphicFrameLocks xmlns:a="http://schemas.openxmlformats.org/drawingml/2006/main" noChangeAspect="1"/>
+            </wp:cNvGraphicFramePr>
+            <a:graphic xmlns:a="http://schemas.openxmlformats.org/drawingml/2006/main">
+              <a:graphicData uri="http://schemas.openxmlformats.org/drawingml/2006/picture">
+                <pic:pic xmlns:pic="http://schemas.openxmlformats.org/drawingml/2006/picture">
+                  <pic:nvPicPr>
+                    <pic:cNvPr id="37" name="图片 8"/>
+                    <pic:cNvPicPr>
+                      <a:picLocks noChangeAspect="1"/>
+                    </pic:cNvPicPr>
+                  </pic:nvPicPr>
+                  <pic:blipFill>
+                    <a:blip r:embed="rId5"/>
+                    <a:stretch>
+                      <a:fillRect/>
+                    </a:stretch>
+                  </pic:blipFill>
+                  <pic:spPr>
+                    <a:xfrm>
+                      <a:off x="0" y="0"/>
+                      <a:ext cx="4552950" cy="1695450"/>
+                    </a:xfrm>
+                    <a:prstGeom prst="rect">
+                      <a:avLst/>
+                    </a:prstGeom>
+                    <a:noFill/>
+                    <a:ln>
+                      <a:solidFill>
+                        <a:srgbClr val="0000FF"/>
+                      </a:solidFill>
+                    </a:ln>
+                  </pic:spPr>
+                </pic:pic>
+              </a:graphicData>
+            </a:graphic>
+          </wp:inline>
+        </w:drawing>
+      </w:r>
     </w:p>
     <w:p>
       <w:pPr>
@@ -338,9 +388,28 @@
       <w:r>
         <w:rPr>
           <w:rFonts w:hint="eastAsia"/>
+          <w:lang w:val="en-US" w:eastAsia="zh-CN"/>
+        </w:rPr>
+        <w:t>、、、、、、、、、、、、、、、、、、、、、、、、、、、、、、、、、</w:t>
+      </w:r>
+    </w:p>
+    <w:p>
+      <w:pPr>
+        <w:spacing w:line="220" w:lineRule="atLeast"/>
+      </w:pPr>
+    </w:p>
+    <w:p>
+      <w:pPr>
+        <w:spacing w:line="220" w:lineRule="atLeast"/>
+      </w:pPr>
+      <w:r>
+        <w:rPr>
+          <w:rFonts w:hint="eastAsia"/>
         </w:rPr>
         <w:t>小功能记录一下</w:t>
       </w:r>
+      <w:bookmarkStart w:id="6" w:name="_GoBack"/>
+      <w:bookmarkEnd w:id="6"/>
     </w:p>
     <w:p>
       <w:pPr>
@@ -382,7 +451,7 @@
                     </pic:cNvPicPr>
                   </pic:nvPicPr>
                   <pic:blipFill>
-                    <a:blip r:embed="rId5" cstate="print"/>
+                    <a:blip r:embed="rId6" cstate="print"/>
                     <a:srcRect/>
                     <a:stretch>
                       <a:fillRect/>
@@ -501,7 +570,7 @@
                     </pic:cNvPicPr>
                   </pic:nvPicPr>
                   <pic:blipFill>
-                    <a:blip r:embed="rId6"/>
+                    <a:blip r:embed="rId7"/>
                     <a:srcRect/>
                     <a:stretch>
                       <a:fillRect/>
@@ -581,7 +650,7 @@
             <wp:extent cx="142875" cy="142875"/>
             <wp:effectExtent l="0" t="0" r="0" b="0"/>
             <wp:docPr id="2" name="图片 2" descr="http://simg.sinajs.cn/blog7style/images/common/sg_trans.gif">
-              <a:hlinkClick xmlns:a="http://schemas.openxmlformats.org/drawingml/2006/main" r:id="rId7"/>
+              <a:hlinkClick xmlns:a="http://schemas.openxmlformats.org/drawingml/2006/main" r:id="rId8"/>
             </wp:docPr>
             <wp:cNvGraphicFramePr>
               <a:graphicFrameLocks xmlns:a="http://schemas.openxmlformats.org/drawingml/2006/main" noChangeAspect="1"/>
@@ -596,7 +665,7 @@
                     </pic:cNvPicPr>
                   </pic:nvPicPr>
                   <pic:blipFill>
-                    <a:blip r:embed="rId6"/>
+                    <a:blip r:embed="rId7"/>
                     <a:srcRect/>
                     <a:stretch>
                       <a:fillRect/>
@@ -671,14 +740,6 @@
         <w:gridCol w:w="3345"/>
       </w:tblGrid>
       <w:tr>
-        <w:tblPrEx>
-          <w:tblCellMar>
-            <w:top w:w="0" w:type="dxa"/>
-            <w:left w:w="0" w:type="dxa"/>
-            <w:bottom w:w="0" w:type="dxa"/>
-            <w:right w:w="0" w:type="dxa"/>
-          </w:tblCellMar>
-        </w:tblPrEx>
         <w:trPr>
           <w:tblCellSpacing w:w="15" w:type="dxa"/>
         </w:trPr>
@@ -979,7 +1040,7 @@
             <wp:extent cx="4886325" cy="3781425"/>
             <wp:effectExtent l="19050" t="0" r="9525" b="0"/>
             <wp:docPr id="3" name="图片 3" descr="gitbash命令的简单使用--Git &lt;wbr&gt;Bash简单使用">
-              <a:hlinkClick xmlns:a="http://schemas.openxmlformats.org/drawingml/2006/main" r:id="rId8"/>
+              <a:hlinkClick xmlns:a="http://schemas.openxmlformats.org/drawingml/2006/main" r:id="rId9"/>
             </wp:docPr>
             <wp:cNvGraphicFramePr>
               <a:graphicFrameLocks xmlns:a="http://schemas.openxmlformats.org/drawingml/2006/main" noChangeAspect="1"/>
@@ -994,7 +1055,7 @@
                     </pic:cNvPicPr>
                   </pic:nvPicPr>
                   <pic:blipFill>
-                    <a:blip r:embed="rId9" cstate="print"/>
+                    <a:blip r:embed="rId10" cstate="print"/>
                     <a:srcRect/>
                     <a:stretch>
                       <a:fillRect/>
@@ -1075,7 +1136,7 @@
             <wp:extent cx="4886325" cy="3790950"/>
             <wp:effectExtent l="19050" t="0" r="9525" b="0"/>
             <wp:docPr id="4" name="图片 4" descr="gitbash命令的简单使用--Git &lt;wbr&gt;Bash简单使用">
-              <a:hlinkClick xmlns:a="http://schemas.openxmlformats.org/drawingml/2006/main" r:id="rId10"/>
+              <a:hlinkClick xmlns:a="http://schemas.openxmlformats.org/drawingml/2006/main" r:id="rId11"/>
             </wp:docPr>
             <wp:cNvGraphicFramePr>
               <a:graphicFrameLocks xmlns:a="http://schemas.openxmlformats.org/drawingml/2006/main" noChangeAspect="1"/>
@@ -1090,7 +1151,7 @@
                     </pic:cNvPicPr>
                   </pic:nvPicPr>
                   <pic:blipFill>
-                    <a:blip r:embed="rId11" cstate="print"/>
+                    <a:blip r:embed="rId12" cstate="print"/>
                     <a:srcRect/>
                     <a:stretch>
                       <a:fillRect/>
@@ -1185,7 +1246,7 @@
             <wp:extent cx="2933700" cy="1638300"/>
             <wp:effectExtent l="19050" t="0" r="0" b="0"/>
             <wp:docPr id="5" name="图片 5" descr="gitbash命令的简单使用--Git &lt;wbr&gt;Bash简单使用">
-              <a:hlinkClick xmlns:a="http://schemas.openxmlformats.org/drawingml/2006/main" r:id="rId12"/>
+              <a:hlinkClick xmlns:a="http://schemas.openxmlformats.org/drawingml/2006/main" r:id="rId13"/>
             </wp:docPr>
             <wp:cNvGraphicFramePr>
               <a:graphicFrameLocks xmlns:a="http://schemas.openxmlformats.org/drawingml/2006/main" noChangeAspect="1"/>
@@ -1200,7 +1261,7 @@
                     </pic:cNvPicPr>
                   </pic:nvPicPr>
                   <pic:blipFill>
-                    <a:blip r:embed="rId13" cstate="print"/>
+                    <a:blip r:embed="rId14" cstate="print"/>
                     <a:srcRect/>
                     <a:stretch>
                       <a:fillRect/>
@@ -1325,7 +1386,7 @@
             <wp:extent cx="4076700" cy="3838575"/>
             <wp:effectExtent l="19050" t="0" r="0" b="0"/>
             <wp:docPr id="6" name="图片 6" descr="gitbash命令的简单使用--Git &lt;wbr&gt;Bash简单使用">
-              <a:hlinkClick xmlns:a="http://schemas.openxmlformats.org/drawingml/2006/main" r:id="rId14"/>
+              <a:hlinkClick xmlns:a="http://schemas.openxmlformats.org/drawingml/2006/main" r:id="rId15"/>
             </wp:docPr>
             <wp:cNvGraphicFramePr>
               <a:graphicFrameLocks xmlns:a="http://schemas.openxmlformats.org/drawingml/2006/main" noChangeAspect="1"/>
@@ -1340,7 +1401,7 @@
                     </pic:cNvPicPr>
                   </pic:nvPicPr>
                   <pic:blipFill>
-                    <a:blip r:embed="rId15" cstate="print"/>
+                    <a:blip r:embed="rId16" cstate="print"/>
                     <a:srcRect/>
                     <a:stretch>
                       <a:fillRect/>
@@ -1449,7 +1510,7 @@
             <wp:extent cx="5067300" cy="2552700"/>
             <wp:effectExtent l="19050" t="0" r="0" b="0"/>
             <wp:docPr id="7" name="图片 7" descr="gitbash命令的简单使用--Git &lt;wbr&gt;Bash简单使用">
-              <a:hlinkClick xmlns:a="http://schemas.openxmlformats.org/drawingml/2006/main" r:id="rId16"/>
+              <a:hlinkClick xmlns:a="http://schemas.openxmlformats.org/drawingml/2006/main" r:id="rId17"/>
             </wp:docPr>
             <wp:cNvGraphicFramePr>
               <a:graphicFrameLocks xmlns:a="http://schemas.openxmlformats.org/drawingml/2006/main" noChangeAspect="1"/>
@@ -1464,7 +1525,7 @@
                     </pic:cNvPicPr>
                   </pic:nvPicPr>
                   <pic:blipFill>
-                    <a:blip r:embed="rId17" cstate="print"/>
+                    <a:blip r:embed="rId18" cstate="print"/>
                     <a:srcRect/>
                     <a:stretch>
                       <a:fillRect/>
@@ -1555,7 +1616,7 @@
             <wp:extent cx="4448175" cy="2552700"/>
             <wp:effectExtent l="19050" t="0" r="9525" b="0"/>
             <wp:docPr id="8" name="图片 8" descr="gitbash命令的简单使用--Git &lt;wbr&gt;Bash简单使用">
-              <a:hlinkClick xmlns:a="http://schemas.openxmlformats.org/drawingml/2006/main" r:id="rId18"/>
+              <a:hlinkClick xmlns:a="http://schemas.openxmlformats.org/drawingml/2006/main" r:id="rId19"/>
             </wp:docPr>
             <wp:cNvGraphicFramePr>
               <a:graphicFrameLocks xmlns:a="http://schemas.openxmlformats.org/drawingml/2006/main" noChangeAspect="1"/>
@@ -1570,7 +1631,7 @@
                     </pic:cNvPicPr>
                   </pic:nvPicPr>
                   <pic:blipFill>
-                    <a:blip r:embed="rId19" cstate="print"/>
+                    <a:blip r:embed="rId20" cstate="print"/>
                     <a:srcRect/>
                     <a:stretch>
                       <a:fillRect/>
@@ -1984,7 +2045,7 @@
             <wp:extent cx="6572250" cy="3124200"/>
             <wp:effectExtent l="19050" t="0" r="0" b="0"/>
             <wp:docPr id="9" name="图片 9" descr="gitbash命令的简单使用--Git &lt;wbr&gt;Bash简单使用">
-              <a:hlinkClick xmlns:a="http://schemas.openxmlformats.org/drawingml/2006/main" r:id="rId20"/>
+              <a:hlinkClick xmlns:a="http://schemas.openxmlformats.org/drawingml/2006/main" r:id="rId21"/>
             </wp:docPr>
             <wp:cNvGraphicFramePr>
               <a:graphicFrameLocks xmlns:a="http://schemas.openxmlformats.org/drawingml/2006/main" noChangeAspect="1"/>
@@ -1999,7 +2060,7 @@
                     </pic:cNvPicPr>
                   </pic:nvPicPr>
                   <pic:blipFill>
-                    <a:blip r:embed="rId21" cstate="print"/>
+                    <a:blip r:embed="rId22" cstate="print"/>
                     <a:srcRect/>
                     <a:stretch>
                       <a:fillRect/>
@@ -2145,7 +2206,7 @@
             <wp:extent cx="5067300" cy="2552700"/>
             <wp:effectExtent l="19050" t="0" r="0" b="0"/>
             <wp:docPr id="10" name="图片 10" descr="gitbash命令的简单使用--Git &lt;wbr&gt;Bash简单使用">
-              <a:hlinkClick xmlns:a="http://schemas.openxmlformats.org/drawingml/2006/main" r:id="rId22"/>
+              <a:hlinkClick xmlns:a="http://schemas.openxmlformats.org/drawingml/2006/main" r:id="rId23"/>
             </wp:docPr>
             <wp:cNvGraphicFramePr>
               <a:graphicFrameLocks xmlns:a="http://schemas.openxmlformats.org/drawingml/2006/main" noChangeAspect="1"/>
@@ -2160,7 +2221,7 @@
                     </pic:cNvPicPr>
                   </pic:nvPicPr>
                   <pic:blipFill>
-                    <a:blip r:embed="rId23" cstate="print"/>
+                    <a:blip r:embed="rId24" cstate="print"/>
                     <a:srcRect/>
                     <a:stretch>
                       <a:fillRect/>
@@ -2237,7 +2298,7 @@
             <wp:extent cx="5067300" cy="2552700"/>
             <wp:effectExtent l="19050" t="0" r="0" b="0"/>
             <wp:docPr id="11" name="图片 11" descr="gitbash命令的简单使用--Git &lt;wbr&gt;Bash简单使用">
-              <a:hlinkClick xmlns:a="http://schemas.openxmlformats.org/drawingml/2006/main" r:id="rId24"/>
+              <a:hlinkClick xmlns:a="http://schemas.openxmlformats.org/drawingml/2006/main" r:id="rId25"/>
             </wp:docPr>
             <wp:cNvGraphicFramePr>
               <a:graphicFrameLocks xmlns:a="http://schemas.openxmlformats.org/drawingml/2006/main" noChangeAspect="1"/>
@@ -2252,7 +2313,7 @@
                     </pic:cNvPicPr>
                   </pic:nvPicPr>
                   <pic:blipFill>
-                    <a:blip r:embed="rId25" cstate="print"/>
+                    <a:blip r:embed="rId26" cstate="print"/>
                     <a:srcRect/>
                     <a:stretch>
                       <a:fillRect/>
@@ -2329,7 +2390,7 @@
             <wp:extent cx="5057775" cy="1304925"/>
             <wp:effectExtent l="19050" t="0" r="9525" b="0"/>
             <wp:docPr id="12" name="图片 12" descr="gitbash命令的简单使用--Git &lt;wbr&gt;Bash简单使用">
-              <a:hlinkClick xmlns:a="http://schemas.openxmlformats.org/drawingml/2006/main" r:id="rId26"/>
+              <a:hlinkClick xmlns:a="http://schemas.openxmlformats.org/drawingml/2006/main" r:id="rId27"/>
             </wp:docPr>
             <wp:cNvGraphicFramePr>
               <a:graphicFrameLocks xmlns:a="http://schemas.openxmlformats.org/drawingml/2006/main" noChangeAspect="1"/>
@@ -2344,7 +2405,7 @@
                     </pic:cNvPicPr>
                   </pic:nvPicPr>
                   <pic:blipFill>
-                    <a:blip r:embed="rId27" cstate="print"/>
+                    <a:blip r:embed="rId28" cstate="print"/>
                     <a:srcRect/>
                     <a:stretch>
                       <a:fillRect/>
@@ -2425,7 +2486,7 @@
             <wp:extent cx="5057775" cy="1276350"/>
             <wp:effectExtent l="19050" t="0" r="9525" b="0"/>
             <wp:docPr id="13" name="图片 13" descr="gitbash命令的简单使用--Git &lt;wbr&gt;Bash简单使用">
-              <a:hlinkClick xmlns:a="http://schemas.openxmlformats.org/drawingml/2006/main" r:id="rId28"/>
+              <a:hlinkClick xmlns:a="http://schemas.openxmlformats.org/drawingml/2006/main" r:id="rId29"/>
             </wp:docPr>
             <wp:cNvGraphicFramePr>
               <a:graphicFrameLocks xmlns:a="http://schemas.openxmlformats.org/drawingml/2006/main" noChangeAspect="1"/>
@@ -2440,7 +2501,7 @@
                     </pic:cNvPicPr>
                   </pic:nvPicPr>
                   <pic:blipFill>
-                    <a:blip r:embed="rId29" cstate="print"/>
+                    <a:blip r:embed="rId30" cstate="print"/>
                     <a:srcRect/>
                     <a:stretch>
                       <a:fillRect/>
@@ -2517,7 +2578,7 @@
             <wp:extent cx="2647950" cy="895350"/>
             <wp:effectExtent l="19050" t="0" r="0" b="0"/>
             <wp:docPr id="14" name="图片 14" descr="gitbash命令的简单使用--Git &lt;wbr&gt;Bash简单使用">
-              <a:hlinkClick xmlns:a="http://schemas.openxmlformats.org/drawingml/2006/main" r:id="rId30"/>
+              <a:hlinkClick xmlns:a="http://schemas.openxmlformats.org/drawingml/2006/main" r:id="rId31"/>
             </wp:docPr>
             <wp:cNvGraphicFramePr>
               <a:graphicFrameLocks xmlns:a="http://schemas.openxmlformats.org/drawingml/2006/main" noChangeAspect="1"/>
@@ -2532,7 +2593,7 @@
                     </pic:cNvPicPr>
                   </pic:nvPicPr>
                   <pic:blipFill>
-                    <a:blip r:embed="rId31" cstate="print"/>
+                    <a:blip r:embed="rId32" cstate="print"/>
                     <a:srcRect/>
                     <a:stretch>
                       <a:fillRect/>
@@ -2703,7 +2764,7 @@
             <wp:extent cx="5314950" cy="3124200"/>
             <wp:effectExtent l="19050" t="0" r="0" b="0"/>
             <wp:docPr id="15" name="图片 15" descr="gitbash命令的简单使用--Git &lt;wbr&gt;Bash简单使用">
-              <a:hlinkClick xmlns:a="http://schemas.openxmlformats.org/drawingml/2006/main" r:id="rId32"/>
+              <a:hlinkClick xmlns:a="http://schemas.openxmlformats.org/drawingml/2006/main" r:id="rId33"/>
             </wp:docPr>
             <wp:cNvGraphicFramePr>
               <a:graphicFrameLocks xmlns:a="http://schemas.openxmlformats.org/drawingml/2006/main" noChangeAspect="1"/>
@@ -2718,7 +2779,7 @@
                     </pic:cNvPicPr>
                   </pic:nvPicPr>
                   <pic:blipFill>
-                    <a:blip r:embed="rId33" cstate="print"/>
+                    <a:blip r:embed="rId34" cstate="print"/>
                     <a:srcRect/>
                     <a:stretch>
                       <a:fillRect/>
@@ -2785,7 +2846,7 @@
             <wp:extent cx="4752975" cy="1628775"/>
             <wp:effectExtent l="19050" t="0" r="9525" b="0"/>
             <wp:docPr id="16" name="图片 16" descr="gitbash命令的简单使用--Git &lt;wbr&gt;Bash简单使用">
-              <a:hlinkClick xmlns:a="http://schemas.openxmlformats.org/drawingml/2006/main" r:id="rId34"/>
+              <a:hlinkClick xmlns:a="http://schemas.openxmlformats.org/drawingml/2006/main" r:id="rId35"/>
             </wp:docPr>
             <wp:cNvGraphicFramePr>
               <a:graphicFrameLocks xmlns:a="http://schemas.openxmlformats.org/drawingml/2006/main" noChangeAspect="1"/>
@@ -2800,7 +2861,7 @@
                     </pic:cNvPicPr>
                   </pic:nvPicPr>
                   <pic:blipFill>
-                    <a:blip r:embed="rId35" cstate="print"/>
+                    <a:blip r:embed="rId36" cstate="print"/>
                     <a:srcRect/>
                     <a:stretch>
                       <a:fillRect/>
@@ -2886,7 +2947,7 @@
             <wp:extent cx="5095875" cy="1733550"/>
             <wp:effectExtent l="19050" t="0" r="9525" b="0"/>
             <wp:docPr id="17" name="图片 17" descr="gitbash命令的简单使用--Git &lt;wbr&gt;Bash简单使用">
-              <a:hlinkClick xmlns:a="http://schemas.openxmlformats.org/drawingml/2006/main" r:id="rId36"/>
+              <a:hlinkClick xmlns:a="http://schemas.openxmlformats.org/drawingml/2006/main" r:id="rId37"/>
             </wp:docPr>
             <wp:cNvGraphicFramePr>
               <a:graphicFrameLocks xmlns:a="http://schemas.openxmlformats.org/drawingml/2006/main" noChangeAspect="1"/>
@@ -2901,7 +2962,7 @@
                     </pic:cNvPicPr>
                   </pic:nvPicPr>
                   <pic:blipFill>
-                    <a:blip r:embed="rId37" cstate="print"/>
+                    <a:blip r:embed="rId38" cstate="print"/>
                     <a:srcRect/>
                     <a:stretch>
                       <a:fillRect/>
@@ -3768,7 +3829,7 @@
             <wp:extent cx="4667250" cy="3409950"/>
             <wp:effectExtent l="19050" t="0" r="0" b="0"/>
             <wp:docPr id="19" name="图片 19" descr="gitbash命令的简单使用--Git &lt;wbr&gt;Bash简单使用">
-              <a:hlinkClick xmlns:a="http://schemas.openxmlformats.org/drawingml/2006/main" r:id="rId38"/>
+              <a:hlinkClick xmlns:a="http://schemas.openxmlformats.org/drawingml/2006/main" r:id="rId39"/>
             </wp:docPr>
             <wp:cNvGraphicFramePr>
               <a:graphicFrameLocks xmlns:a="http://schemas.openxmlformats.org/drawingml/2006/main" noChangeAspect="1"/>
@@ -3783,7 +3844,7 @@
                     </pic:cNvPicPr>
                   </pic:nvPicPr>
                   <pic:blipFill>
-                    <a:blip r:embed="rId39" cstate="print"/>
+                    <a:blip r:embed="rId40" cstate="print"/>
                     <a:srcRect/>
                     <a:stretch>
                       <a:fillRect/>
@@ -4709,7 +4770,7 @@
                     </pic:cNvPicPr>
                   </pic:nvPicPr>
                   <pic:blipFill>
-                    <a:blip r:embed="rId40" cstate="print"/>
+                    <a:blip r:embed="rId41" cstate="print"/>
                     <a:srcRect/>
                     <a:stretch>
                       <a:fillRect/>
@@ -4856,7 +4917,7 @@
                     </pic:cNvPicPr>
                   </pic:nvPicPr>
                   <pic:blipFill>
-                    <a:blip r:embed="rId41" cstate="print"/>
+                    <a:blip r:embed="rId42" cstate="print"/>
                     <a:srcRect/>
                     <a:stretch>
                       <a:fillRect/>
@@ -5331,7 +5392,7 @@
                     </pic:cNvPicPr>
                   </pic:nvPicPr>
                   <pic:blipFill>
-                    <a:blip r:embed="rId42" cstate="print"/>
+                    <a:blip r:embed="rId43" cstate="print"/>
                     <a:srcRect/>
                     <a:stretch>
                       <a:fillRect/>
@@ -7723,7 +7784,7 @@
                     </pic:cNvPicPr>
                   </pic:nvPicPr>
                   <pic:blipFill>
-                    <a:blip r:embed="rId43" cstate="print"/>
+                    <a:blip r:embed="rId44" cstate="print"/>
                     <a:srcRect/>
                     <a:stretch>
                       <a:fillRect/>
@@ -7811,7 +7872,7 @@
                     </pic:cNvPicPr>
                   </pic:nvPicPr>
                   <pic:blipFill>
-                    <a:blip r:embed="rId44" cstate="print"/>
+                    <a:blip r:embed="rId45" cstate="print"/>
                     <a:srcRect/>
                     <a:stretch>
                       <a:fillRect/>
@@ -9043,7 +9104,7 @@
                     </pic:cNvPicPr>
                   </pic:nvPicPr>
                   <pic:blipFill>
-                    <a:blip r:embed="rId45" cstate="print"/>
+                    <a:blip r:embed="rId46" cstate="print"/>
                     <a:srcRect/>
                     <a:stretch>
                       <a:fillRect/>
@@ -9468,7 +9529,7 @@
                     </pic:cNvPicPr>
                   </pic:nvPicPr>
                   <pic:blipFill>
-                    <a:blip r:embed="rId46" cstate="print"/>
+                    <a:blip r:embed="rId47" cstate="print"/>
                     <a:srcRect/>
                     <a:stretch>
                       <a:fillRect/>
@@ -9690,7 +9751,7 @@
                     </pic:cNvPicPr>
                   </pic:nvPicPr>
                   <pic:blipFill>
-                    <a:blip r:embed="rId47" cstate="print"/>
+                    <a:blip r:embed="rId48" cstate="print"/>
                     <a:srcRect/>
                     <a:stretch>
                       <a:fillRect/>
@@ -9842,7 +9903,7 @@
                     </pic:cNvPicPr>
                   </pic:nvPicPr>
                   <pic:blipFill>
-                    <a:blip r:embed="rId48" cstate="print"/>
+                    <a:blip r:embed="rId49" cstate="print"/>
                     <a:srcRect/>
                     <a:stretch>
                       <a:fillRect/>
@@ -10005,7 +10066,7 @@
                     </pic:cNvPicPr>
                   </pic:nvPicPr>
                   <pic:blipFill>
-                    <a:blip r:embed="rId49" cstate="print"/>
+                    <a:blip r:embed="rId50" cstate="print"/>
                     <a:srcRect/>
                     <a:stretch>
                       <a:fillRect/>
@@ -10099,7 +10160,7 @@
                     </pic:cNvPicPr>
                   </pic:nvPicPr>
                   <pic:blipFill>
-                    <a:blip r:embed="rId50" cstate="print"/>
+                    <a:blip r:embed="rId51" cstate="print"/>
                     <a:srcRect/>
                     <a:stretch>
                       <a:fillRect/>
@@ -12664,7 +12725,7 @@
                     </pic:cNvPicPr>
                   </pic:nvPicPr>
                   <pic:blipFill>
-                    <a:blip r:embed="rId51" cstate="print"/>
+                    <a:blip r:embed="rId52" cstate="print"/>
                     <a:srcRect/>
                     <a:stretch>
                       <a:fillRect/>
@@ -13311,7 +13372,7 @@
                     </pic:cNvPicPr>
                   </pic:nvPicPr>
                   <pic:blipFill>
-                    <a:blip r:embed="rId52">
+                    <a:blip r:embed="rId53">
                       <a:extLst>
                         <a:ext uri="{28A0092B-C50C-407E-A947-70E740481C1C}">
                           <a14:useLocalDpi xmlns:a14="http://schemas.microsoft.com/office/drawing/2010/main" val="0"/>
@@ -13775,7 +13836,7 @@
                     </pic:cNvPicPr>
                   </pic:nvPicPr>
                   <pic:blipFill>
-                    <a:blip r:embed="rId53"/>
+                    <a:blip r:embed="rId54"/>
                     <a:stretch>
                       <a:fillRect/>
                     </a:stretch>
@@ -13862,7 +13923,7 @@
                     </pic:cNvPicPr>
                   </pic:nvPicPr>
                   <pic:blipFill>
-                    <a:blip r:embed="rId54"/>
+                    <a:blip r:embed="rId55"/>
                     <a:stretch>
                       <a:fillRect/>
                     </a:stretch>
@@ -14021,8 +14082,6 @@
         </w:rPr>
         <w:t>统一推送提交记录</w:t>
       </w:r>
-      <w:bookmarkStart w:id="6" w:name="_GoBack"/>
-      <w:bookmarkEnd w:id="6"/>
     </w:p>
     <w:p>
       <w:pPr>
